--- a/配置管理文档/SRA2021-G05-配置管理文档v0.1.1.docx
+++ b/配置管理文档/SRA2021-G05-配置管理文档v0.1.1.docx
@@ -168,8 +168,6 @@
         </w:rPr>
         <w:t>文</w:t>
       </w:r>
-      <w:bookmarkStart w:id="34" w:name="_GoBack"/>
-      <w:bookmarkEnd w:id="34"/>
     </w:p>
     <w:p>
       <w:pPr>
@@ -1577,6 +1575,244 @@
               <w:ind w:firstLine="0" w:firstLineChars="0"/>
               <w:jc w:val="left"/>
               <w:rPr>
+                <w:rFonts w:hint="default" w:ascii="宋体" w:hAnsi="宋体" w:eastAsia="等线"/>
+                <w:sz w:val="18"/>
+                <w:szCs w:val="18"/>
+                <w:lang w:val="en-US" w:eastAsia="zh-CN"/>
+              </w:rPr>
+            </w:pPr>
+            <w:r>
+              <w:rPr>
+                <w:rFonts w:hint="eastAsia" w:ascii="宋体" w:hAnsi="宋体" w:eastAsia="等线"/>
+                <w:sz w:val="18"/>
+                <w:szCs w:val="18"/>
+                <w:lang w:val="en-US" w:eastAsia="zh-CN"/>
+              </w:rPr>
+              <w:t>2021-04-02</w:t>
+            </w:r>
+          </w:p>
+        </w:tc>
+        <w:tc>
+          <w:tcPr>
+            <w:tcW w:w="835" w:type="dxa"/>
+            <w:tcBorders>
+              <w:top w:val="single" w:color="auto" w:sz="6" w:space="0"/>
+              <w:left w:val="nil"/>
+              <w:bottom w:val="single" w:color="auto" w:sz="6" w:space="0"/>
+              <w:right w:val="single" w:color="auto" w:sz="4" w:space="0"/>
+            </w:tcBorders>
+            <w:vAlign w:val="center"/>
+          </w:tcPr>
+          <w:p>
+            <w:pPr>
+              <w:ind w:firstLine="0" w:firstLineChars="0"/>
+              <w:jc w:val="center"/>
+              <w:rPr>
+                <w:rFonts w:hint="eastAsia" w:ascii="宋体" w:hAnsi="宋体" w:eastAsia="等线"/>
+                <w:sz w:val="18"/>
+                <w:szCs w:val="18"/>
+                <w:lang w:val="en-US" w:eastAsia="zh-CN"/>
+              </w:rPr>
+            </w:pPr>
+            <w:r>
+              <w:rPr>
+                <w:rFonts w:hint="eastAsia" w:ascii="宋体" w:hAnsi="宋体" w:eastAsia="等线"/>
+                <w:sz w:val="18"/>
+                <w:szCs w:val="18"/>
+                <w:lang w:val="en-US" w:eastAsia="zh-CN"/>
+              </w:rPr>
+              <w:t>邢海粟</w:t>
+            </w:r>
+          </w:p>
+        </w:tc>
+        <w:tc>
+          <w:tcPr>
+            <w:tcW w:w="835" w:type="dxa"/>
+            <w:tcBorders>
+              <w:top w:val="single" w:color="auto" w:sz="6" w:space="0"/>
+              <w:left w:val="nil"/>
+              <w:bottom w:val="single" w:color="auto" w:sz="6" w:space="0"/>
+              <w:right w:val="single" w:color="auto" w:sz="12" w:space="0"/>
+            </w:tcBorders>
+            <w:vAlign w:val="center"/>
+          </w:tcPr>
+          <w:p>
+            <w:pPr>
+              <w:ind w:firstLine="0" w:firstLineChars="0"/>
+              <w:jc w:val="center"/>
+              <w:rPr>
+                <w:rFonts w:hint="eastAsia" w:ascii="宋体" w:hAnsi="宋体" w:eastAsia="等线"/>
+                <w:sz w:val="18"/>
+                <w:szCs w:val="18"/>
+                <w:lang w:val="en-US" w:eastAsia="zh-CN"/>
+              </w:rPr>
+            </w:pPr>
+            <w:r>
+              <w:rPr>
+                <w:rFonts w:hint="eastAsia" w:ascii="宋体" w:hAnsi="宋体" w:eastAsia="等线"/>
+                <w:sz w:val="18"/>
+                <w:szCs w:val="18"/>
+                <w:lang w:val="en-US" w:eastAsia="zh-CN"/>
+              </w:rPr>
+              <w:t>邢海粟</w:t>
+            </w:r>
+            <w:bookmarkStart w:id="34" w:name="_GoBack"/>
+            <w:bookmarkEnd w:id="34"/>
+          </w:p>
+        </w:tc>
+      </w:tr>
+      <w:tr>
+        <w:tblPrEx>
+          <w:tblBorders>
+            <w:top w:val="single" w:color="auto" w:sz="12" w:space="0"/>
+            <w:left w:val="single" w:color="auto" w:sz="12" w:space="0"/>
+            <w:bottom w:val="single" w:color="auto" w:sz="12" w:space="0"/>
+            <w:right w:val="single" w:color="auto" w:sz="12" w:space="0"/>
+            <w:insideH w:val="single" w:color="auto" w:sz="6" w:space="0"/>
+            <w:insideV w:val="single" w:color="auto" w:sz="6" w:space="0"/>
+          </w:tblBorders>
+          <w:tblCellMar>
+            <w:top w:w="0" w:type="dxa"/>
+            <w:left w:w="70" w:type="dxa"/>
+            <w:bottom w:w="0" w:type="dxa"/>
+            <w:right w:w="70" w:type="dxa"/>
+          </w:tblCellMar>
+        </w:tblPrEx>
+        <w:trPr>
+          <w:cantSplit/>
+          <w:trHeight w:val="510" w:hRule="atLeast"/>
+          <w:jc w:val="center"/>
+        </w:trPr>
+        <w:tc>
+          <w:tcPr>
+            <w:tcW w:w="1364" w:type="dxa"/>
+            <w:tcBorders>
+              <w:top w:val="single" w:color="auto" w:sz="6" w:space="0"/>
+              <w:left w:val="single" w:color="auto" w:sz="12" w:space="0"/>
+              <w:bottom w:val="single" w:color="auto" w:sz="6" w:space="0"/>
+              <w:right w:val="single" w:color="auto" w:sz="6" w:space="0"/>
+            </w:tcBorders>
+            <w:vAlign w:val="center"/>
+          </w:tcPr>
+          <w:p>
+            <w:pPr>
+              <w:ind w:firstLine="360"/>
+              <w:rPr>
+                <w:rFonts w:ascii="宋体" w:hAnsi="宋体" w:eastAsia="等线"/>
+                <w:sz w:val="18"/>
+                <w:szCs w:val="18"/>
+              </w:rPr>
+            </w:pPr>
+          </w:p>
+        </w:tc>
+        <w:tc>
+          <w:tcPr>
+            <w:tcW w:w="1305" w:type="dxa"/>
+            <w:tcBorders>
+              <w:top w:val="single" w:color="auto" w:sz="6" w:space="0"/>
+              <w:left w:val="single" w:color="auto" w:sz="6" w:space="0"/>
+              <w:bottom w:val="single" w:color="auto" w:sz="6" w:space="0"/>
+              <w:right w:val="single" w:color="auto" w:sz="6" w:space="0"/>
+            </w:tcBorders>
+            <w:vAlign w:val="center"/>
+          </w:tcPr>
+          <w:p>
+            <w:pPr>
+              <w:ind w:firstLine="0" w:firstLineChars="0"/>
+              <w:jc w:val="center"/>
+              <w:rPr>
+                <w:rFonts w:ascii="宋体" w:hAnsi="宋体" w:eastAsia="等线"/>
+                <w:sz w:val="18"/>
+                <w:szCs w:val="18"/>
+              </w:rPr>
+            </w:pPr>
+          </w:p>
+        </w:tc>
+        <w:tc>
+          <w:tcPr>
+            <w:tcW w:w="810" w:type="dxa"/>
+            <w:tcBorders>
+              <w:top w:val="single" w:color="auto" w:sz="6" w:space="0"/>
+              <w:left w:val="single" w:color="auto" w:sz="6" w:space="0"/>
+              <w:bottom w:val="single" w:color="auto" w:sz="6" w:space="0"/>
+              <w:right w:val="single" w:color="auto" w:sz="4" w:space="0"/>
+            </w:tcBorders>
+            <w:vAlign w:val="center"/>
+          </w:tcPr>
+          <w:p>
+            <w:pPr>
+              <w:ind w:firstLine="0" w:firstLineChars="0"/>
+              <w:jc w:val="center"/>
+              <w:rPr>
+                <w:rFonts w:ascii="宋体" w:hAnsi="宋体" w:eastAsia="等线"/>
+                <w:sz w:val="18"/>
+                <w:szCs w:val="18"/>
+              </w:rPr>
+            </w:pPr>
+          </w:p>
+        </w:tc>
+        <w:tc>
+          <w:tcPr>
+            <w:tcW w:w="1604" w:type="dxa"/>
+            <w:tcBorders>
+              <w:top w:val="single" w:color="auto" w:sz="6" w:space="0"/>
+              <w:left w:val="nil"/>
+              <w:bottom w:val="single" w:color="auto" w:sz="6" w:space="0"/>
+              <w:right w:val="single" w:color="auto" w:sz="4" w:space="0"/>
+            </w:tcBorders>
+            <w:vAlign w:val="center"/>
+          </w:tcPr>
+          <w:p>
+            <w:pPr>
+              <w:ind w:firstLine="360"/>
+              <w:jc w:val="left"/>
+              <w:rPr>
+                <w:rFonts w:ascii="宋体" w:hAnsi="宋体" w:eastAsia="等线"/>
+                <w:sz w:val="18"/>
+                <w:szCs w:val="18"/>
+              </w:rPr>
+            </w:pPr>
+          </w:p>
+        </w:tc>
+        <w:tc>
+          <w:tcPr>
+            <w:tcW w:w="1073" w:type="dxa"/>
+            <w:tcBorders>
+              <w:top w:val="single" w:color="auto" w:sz="6" w:space="0"/>
+              <w:left w:val="nil"/>
+              <w:bottom w:val="single" w:color="auto" w:sz="6" w:space="0"/>
+              <w:right w:val="single" w:color="auto" w:sz="4" w:space="0"/>
+            </w:tcBorders>
+            <w:vAlign w:val="center"/>
+          </w:tcPr>
+          <w:p>
+            <w:pPr>
+              <w:ind w:firstLine="360"/>
+              <w:jc w:val="left"/>
+              <w:rPr>
+                <w:rFonts w:ascii="宋体" w:hAnsi="宋体" w:eastAsia="等线"/>
+                <w:sz w:val="18"/>
+                <w:szCs w:val="18"/>
+              </w:rPr>
+            </w:pPr>
+          </w:p>
+        </w:tc>
+        <w:tc>
+          <w:tcPr>
+            <w:tcW w:w="1081" w:type="dxa"/>
+            <w:tcBorders>
+              <w:top w:val="single" w:color="auto" w:sz="6" w:space="0"/>
+              <w:left w:val="nil"/>
+              <w:bottom w:val="single" w:color="auto" w:sz="6" w:space="0"/>
+              <w:right w:val="single" w:color="auto" w:sz="4" w:space="0"/>
+            </w:tcBorders>
+            <w:vAlign w:val="center"/>
+          </w:tcPr>
+          <w:p>
+            <w:pPr>
+              <w:ind w:firstLine="0" w:firstLineChars="0"/>
+              <w:jc w:val="left"/>
+              <w:rPr>
                 <w:rFonts w:ascii="宋体" w:hAnsi="宋体" w:eastAsia="等线"/>
                 <w:sz w:val="18"/>
                 <w:szCs w:val="18"/>
@@ -1781,7 +2017,7 @@
           <w:p>
             <w:pPr>
               <w:ind w:firstLine="0" w:firstLineChars="0"/>
-              <w:jc w:val="left"/>
+              <w:jc w:val="center"/>
               <w:rPr>
                 <w:rFonts w:ascii="宋体" w:hAnsi="宋体" w:eastAsia="等线"/>
                 <w:sz w:val="18"/>
@@ -1894,7 +2130,7 @@
           </w:tcPr>
           <w:p>
             <w:pPr>
-              <w:ind w:firstLine="0" w:firstLineChars="0"/>
+              <w:ind w:firstLine="360"/>
               <w:jc w:val="center"/>
               <w:rPr>
                 <w:rFonts w:ascii="宋体" w:hAnsi="宋体" w:eastAsia="等线"/>
@@ -1917,8 +2153,7 @@
           </w:tcPr>
           <w:p>
             <w:pPr>
-              <w:ind w:firstLine="0" w:firstLineChars="0"/>
-              <w:jc w:val="center"/>
+              <w:ind w:firstLine="360"/>
               <w:rPr>
                 <w:rFonts w:ascii="宋体" w:hAnsi="宋体" w:eastAsia="等线"/>
                 <w:sz w:val="18"/>
@@ -1986,8 +2221,8 @@
           </w:tcPr>
           <w:p>
             <w:pPr>
-              <w:ind w:firstLine="0" w:firstLineChars="0"/>
-              <w:jc w:val="center"/>
+              <w:ind w:firstLine="360"/>
+              <w:jc w:val="left"/>
               <w:rPr>
                 <w:rFonts w:ascii="宋体" w:hAnsi="宋体" w:eastAsia="等线"/>
                 <w:sz w:val="18"/>
@@ -2009,8 +2244,7 @@
           </w:tcPr>
           <w:p>
             <w:pPr>
-              <w:ind w:firstLine="0" w:firstLineChars="0"/>
-              <w:jc w:val="center"/>
+              <w:ind w:firstLine="360"/>
               <w:rPr>
                 <w:rFonts w:ascii="宋体" w:hAnsi="宋体" w:eastAsia="等线"/>
                 <w:sz w:val="18"/>
@@ -2032,8 +2266,7 @@
           </w:tcPr>
           <w:p>
             <w:pPr>
-              <w:ind w:firstLine="0" w:firstLineChars="0"/>
-              <w:jc w:val="center"/>
+              <w:ind w:firstLine="360"/>
               <w:rPr>
                 <w:rFonts w:ascii="宋体" w:hAnsi="宋体" w:eastAsia="等线"/>
                 <w:sz w:val="18"/>
@@ -2477,209 +2710,6 @@
             <w:tcBorders>
               <w:top w:val="single" w:color="auto" w:sz="6" w:space="0"/>
               <w:left w:val="single" w:color="auto" w:sz="12" w:space="0"/>
-              <w:bottom w:val="single" w:color="auto" w:sz="6" w:space="0"/>
-              <w:right w:val="single" w:color="auto" w:sz="6" w:space="0"/>
-            </w:tcBorders>
-            <w:vAlign w:val="center"/>
-          </w:tcPr>
-          <w:p>
-            <w:pPr>
-              <w:ind w:firstLine="360"/>
-              <w:rPr>
-                <w:rFonts w:ascii="宋体" w:hAnsi="宋体" w:eastAsia="等线"/>
-                <w:sz w:val="18"/>
-                <w:szCs w:val="18"/>
-              </w:rPr>
-            </w:pPr>
-          </w:p>
-        </w:tc>
-        <w:tc>
-          <w:tcPr>
-            <w:tcW w:w="1305" w:type="dxa"/>
-            <w:tcBorders>
-              <w:top w:val="single" w:color="auto" w:sz="6" w:space="0"/>
-              <w:left w:val="single" w:color="auto" w:sz="6" w:space="0"/>
-              <w:bottom w:val="single" w:color="auto" w:sz="6" w:space="0"/>
-              <w:right w:val="single" w:color="auto" w:sz="6" w:space="0"/>
-            </w:tcBorders>
-            <w:vAlign w:val="center"/>
-          </w:tcPr>
-          <w:p>
-            <w:pPr>
-              <w:ind w:firstLine="360"/>
-              <w:jc w:val="center"/>
-              <w:rPr>
-                <w:rFonts w:ascii="宋体" w:hAnsi="宋体" w:eastAsia="等线"/>
-                <w:sz w:val="18"/>
-                <w:szCs w:val="18"/>
-              </w:rPr>
-            </w:pPr>
-          </w:p>
-        </w:tc>
-        <w:tc>
-          <w:tcPr>
-            <w:tcW w:w="810" w:type="dxa"/>
-            <w:tcBorders>
-              <w:top w:val="single" w:color="auto" w:sz="6" w:space="0"/>
-              <w:left w:val="single" w:color="auto" w:sz="6" w:space="0"/>
-              <w:bottom w:val="single" w:color="auto" w:sz="6" w:space="0"/>
-              <w:right w:val="single" w:color="auto" w:sz="4" w:space="0"/>
-            </w:tcBorders>
-            <w:vAlign w:val="center"/>
-          </w:tcPr>
-          <w:p>
-            <w:pPr>
-              <w:ind w:firstLine="360"/>
-              <w:rPr>
-                <w:rFonts w:ascii="宋体" w:hAnsi="宋体" w:eastAsia="等线"/>
-                <w:sz w:val="18"/>
-                <w:szCs w:val="18"/>
-              </w:rPr>
-            </w:pPr>
-          </w:p>
-        </w:tc>
-        <w:tc>
-          <w:tcPr>
-            <w:tcW w:w="1604" w:type="dxa"/>
-            <w:tcBorders>
-              <w:top w:val="single" w:color="auto" w:sz="6" w:space="0"/>
-              <w:left w:val="nil"/>
-              <w:bottom w:val="single" w:color="auto" w:sz="6" w:space="0"/>
-              <w:right w:val="single" w:color="auto" w:sz="4" w:space="0"/>
-            </w:tcBorders>
-            <w:vAlign w:val="center"/>
-          </w:tcPr>
-          <w:p>
-            <w:pPr>
-              <w:ind w:firstLine="360"/>
-              <w:jc w:val="left"/>
-              <w:rPr>
-                <w:rFonts w:ascii="宋体" w:hAnsi="宋体" w:eastAsia="等线"/>
-                <w:sz w:val="18"/>
-                <w:szCs w:val="18"/>
-              </w:rPr>
-            </w:pPr>
-          </w:p>
-        </w:tc>
-        <w:tc>
-          <w:tcPr>
-            <w:tcW w:w="1073" w:type="dxa"/>
-            <w:tcBorders>
-              <w:top w:val="single" w:color="auto" w:sz="6" w:space="0"/>
-              <w:left w:val="nil"/>
-              <w:bottom w:val="single" w:color="auto" w:sz="6" w:space="0"/>
-              <w:right w:val="single" w:color="auto" w:sz="4" w:space="0"/>
-            </w:tcBorders>
-            <w:vAlign w:val="center"/>
-          </w:tcPr>
-          <w:p>
-            <w:pPr>
-              <w:ind w:firstLine="360"/>
-              <w:jc w:val="left"/>
-              <w:rPr>
-                <w:rFonts w:ascii="宋体" w:hAnsi="宋体" w:eastAsia="等线"/>
-                <w:sz w:val="18"/>
-                <w:szCs w:val="18"/>
-              </w:rPr>
-            </w:pPr>
-          </w:p>
-        </w:tc>
-        <w:tc>
-          <w:tcPr>
-            <w:tcW w:w="1081" w:type="dxa"/>
-            <w:tcBorders>
-              <w:top w:val="single" w:color="auto" w:sz="6" w:space="0"/>
-              <w:left w:val="nil"/>
-              <w:bottom w:val="single" w:color="auto" w:sz="6" w:space="0"/>
-              <w:right w:val="single" w:color="auto" w:sz="4" w:space="0"/>
-            </w:tcBorders>
-            <w:vAlign w:val="center"/>
-          </w:tcPr>
-          <w:p>
-            <w:pPr>
-              <w:ind w:firstLine="360"/>
-              <w:jc w:val="left"/>
-              <w:rPr>
-                <w:rFonts w:ascii="宋体" w:hAnsi="宋体" w:eastAsia="等线"/>
-                <w:sz w:val="18"/>
-                <w:szCs w:val="18"/>
-              </w:rPr>
-            </w:pPr>
-          </w:p>
-        </w:tc>
-        <w:tc>
-          <w:tcPr>
-            <w:tcW w:w="835" w:type="dxa"/>
-            <w:tcBorders>
-              <w:top w:val="single" w:color="auto" w:sz="6" w:space="0"/>
-              <w:left w:val="nil"/>
-              <w:bottom w:val="single" w:color="auto" w:sz="6" w:space="0"/>
-              <w:right w:val="single" w:color="auto" w:sz="4" w:space="0"/>
-            </w:tcBorders>
-            <w:vAlign w:val="center"/>
-          </w:tcPr>
-          <w:p>
-            <w:pPr>
-              <w:ind w:firstLine="360"/>
-              <w:rPr>
-                <w:rFonts w:ascii="宋体" w:hAnsi="宋体" w:eastAsia="等线"/>
-                <w:sz w:val="18"/>
-                <w:szCs w:val="18"/>
-              </w:rPr>
-            </w:pPr>
-          </w:p>
-        </w:tc>
-        <w:tc>
-          <w:tcPr>
-            <w:tcW w:w="835" w:type="dxa"/>
-            <w:tcBorders>
-              <w:top w:val="single" w:color="auto" w:sz="6" w:space="0"/>
-              <w:left w:val="nil"/>
-              <w:bottom w:val="single" w:color="auto" w:sz="6" w:space="0"/>
-              <w:right w:val="single" w:color="auto" w:sz="12" w:space="0"/>
-            </w:tcBorders>
-            <w:vAlign w:val="center"/>
-          </w:tcPr>
-          <w:p>
-            <w:pPr>
-              <w:ind w:firstLine="360"/>
-              <w:rPr>
-                <w:rFonts w:ascii="宋体" w:hAnsi="宋体" w:eastAsia="等线"/>
-                <w:sz w:val="18"/>
-                <w:szCs w:val="18"/>
-              </w:rPr>
-            </w:pPr>
-          </w:p>
-        </w:tc>
-      </w:tr>
-      <w:tr>
-        <w:tblPrEx>
-          <w:tblBorders>
-            <w:top w:val="single" w:color="auto" w:sz="12" w:space="0"/>
-            <w:left w:val="single" w:color="auto" w:sz="12" w:space="0"/>
-            <w:bottom w:val="single" w:color="auto" w:sz="12" w:space="0"/>
-            <w:right w:val="single" w:color="auto" w:sz="12" w:space="0"/>
-            <w:insideH w:val="single" w:color="auto" w:sz="6" w:space="0"/>
-            <w:insideV w:val="single" w:color="auto" w:sz="6" w:space="0"/>
-          </w:tblBorders>
-          <w:tblCellMar>
-            <w:top w:w="0" w:type="dxa"/>
-            <w:left w:w="70" w:type="dxa"/>
-            <w:bottom w:w="0" w:type="dxa"/>
-            <w:right w:w="70" w:type="dxa"/>
-          </w:tblCellMar>
-        </w:tblPrEx>
-        <w:trPr>
-          <w:cantSplit/>
-          <w:trHeight w:val="510" w:hRule="atLeast"/>
-          <w:jc w:val="center"/>
-        </w:trPr>
-        <w:tc>
-          <w:tcPr>
-            <w:tcW w:w="1364" w:type="dxa"/>
-            <w:tcBorders>
-              <w:top w:val="single" w:color="auto" w:sz="6" w:space="0"/>
-              <w:left w:val="single" w:color="auto" w:sz="12" w:space="0"/>
               <w:bottom w:val="single" w:color="auto" w:sz="12" w:space="0"/>
               <w:right w:val="single" w:color="auto" w:sz="6" w:space="0"/>
             </w:tcBorders>
@@ -4000,10 +4030,10 @@
         </w:rPr>
       </w:pPr>
       <w:bookmarkStart w:id="3" w:name="_Toc235842518"/>
-      <w:bookmarkStart w:id="4" w:name="_Toc6314455"/>
-      <w:bookmarkStart w:id="5" w:name="_Toc67945746"/>
-      <w:bookmarkStart w:id="6" w:name="_Toc235938030"/>
-      <w:bookmarkStart w:id="7" w:name="_Toc235842270"/>
+      <w:bookmarkStart w:id="4" w:name="_Toc235938030"/>
+      <w:bookmarkStart w:id="5" w:name="_Toc6314455"/>
+      <w:bookmarkStart w:id="6" w:name="_Toc235842270"/>
+      <w:bookmarkStart w:id="7" w:name="_Toc67945746"/>
       <w:r>
         <w:rPr>
           <w:rFonts w:hint="eastAsia" w:ascii="宋体" w:hAnsi="宋体"/>
@@ -4025,10 +4055,10 @@
         </w:rPr>
       </w:pPr>
       <w:bookmarkStart w:id="8" w:name="_Toc235842271"/>
-      <w:bookmarkStart w:id="9" w:name="_Toc235842519"/>
+      <w:bookmarkStart w:id="9" w:name="_Toc6314456"/>
       <w:bookmarkStart w:id="10" w:name="_Toc235938031"/>
-      <w:bookmarkStart w:id="11" w:name="_Toc6314456"/>
-      <w:bookmarkStart w:id="12" w:name="_Toc67945747"/>
+      <w:bookmarkStart w:id="11" w:name="_Toc67945747"/>
+      <w:bookmarkStart w:id="12" w:name="_Toc235842519"/>
       <w:r>
         <w:rPr>
           <w:rFonts w:hint="eastAsia" w:ascii="宋体" w:hAnsi="宋体" w:eastAsia="宋体"/>
@@ -4571,11 +4601,11 @@
           <w:rFonts w:ascii="宋体" w:hAnsi="宋体" w:eastAsia="宋体"/>
         </w:rPr>
       </w:pPr>
-      <w:bookmarkStart w:id="20" w:name="_Toc235842522"/>
-      <w:bookmarkStart w:id="21" w:name="_Toc235842274"/>
-      <w:bookmarkStart w:id="22" w:name="_Toc6314459"/>
-      <w:bookmarkStart w:id="23" w:name="_Toc67945750"/>
-      <w:bookmarkStart w:id="24" w:name="_Toc235938034"/>
+      <w:bookmarkStart w:id="20" w:name="_Toc6314459"/>
+      <w:bookmarkStart w:id="21" w:name="_Toc67945750"/>
+      <w:bookmarkStart w:id="22" w:name="_Toc235842522"/>
+      <w:bookmarkStart w:id="23" w:name="_Toc235938034"/>
+      <w:bookmarkStart w:id="24" w:name="_Toc235842274"/>
       <w:r>
         <w:rPr>
           <w:rFonts w:hint="eastAsia" w:ascii="宋体" w:hAnsi="宋体" w:eastAsia="宋体"/>
@@ -6782,7 +6812,7 @@
     <w:lsdException w:uiPriority="99" w:name="Body Text Indent 2"/>
     <w:lsdException w:uiPriority="99" w:name="Body Text Indent 3"/>
     <w:lsdException w:uiPriority="99" w:name="Block Text"/>
-    <w:lsdException w:uiPriority="99" w:semiHidden="0" w:name="Hyperlink"/>
+    <w:lsdException w:qFormat="1" w:uiPriority="99" w:semiHidden="0" w:name="Hyperlink"/>
     <w:lsdException w:uiPriority="99" w:name="FollowedHyperlink"/>
     <w:lsdException w:qFormat="1" w:unhideWhenUsed="0" w:uiPriority="22" w:semiHidden="0" w:name="Strong"/>
     <w:lsdException w:qFormat="1" w:unhideWhenUsed="0" w:uiPriority="20" w:semiHidden="0" w:name="Emphasis"/>
@@ -7163,6 +7193,7 @@
     <w:name w:val="Hyperlink"/>
     <w:basedOn w:val="13"/>
     <w:unhideWhenUsed/>
+    <w:qFormat/>
     <w:uiPriority w:val="99"/>
     <w:rPr>
       <w:color w:val="0563C1" w:themeColor="hyperlink"/>
@@ -7178,6 +7209,7 @@
     <w:name w:val="页眉 字符"/>
     <w:basedOn w:val="13"/>
     <w:link w:val="8"/>
+    <w:qFormat/>
     <w:uiPriority w:val="99"/>
     <w:rPr>
       <w:sz w:val="18"/>
@@ -7188,6 +7220,7 @@
     <w:name w:val="页脚 字符"/>
     <w:basedOn w:val="13"/>
     <w:link w:val="7"/>
+    <w:qFormat/>
     <w:uiPriority w:val="99"/>
     <w:rPr>
       <w:sz w:val="18"/>
@@ -7197,6 +7230,7 @@
   <w:style w:type="character" w:customStyle="1" w:styleId="17">
     <w:name w:val="标题 字符"/>
     <w:link w:val="11"/>
+    <w:qFormat/>
     <w:uiPriority w:val="10"/>
     <w:rPr>
       <w:rFonts w:ascii="Cambria" w:hAnsi="Cambria"/>
@@ -7209,6 +7243,7 @@
   <w:style w:type="character" w:customStyle="1" w:styleId="18">
     <w:name w:val="标题 字符1"/>
     <w:basedOn w:val="13"/>
+    <w:qFormat/>
     <w:uiPriority w:val="10"/>
     <w:rPr>
       <w:rFonts w:asciiTheme="majorHAnsi" w:hAnsiTheme="majorHAnsi" w:eastAsiaTheme="majorEastAsia" w:cstheme="majorBidi"/>
@@ -7222,6 +7257,7 @@
     <w:name w:val="标题 1 字符"/>
     <w:basedOn w:val="13"/>
     <w:link w:val="2"/>
+    <w:qFormat/>
     <w:uiPriority w:val="9"/>
     <w:rPr>
       <w:rFonts w:ascii="Times New Roman" w:hAnsi="Times New Roman" w:eastAsia="宋体" w:cs="Times New Roman"/>
@@ -7236,6 +7272,7 @@
     <w:name w:val="标题 2 字符"/>
     <w:basedOn w:val="13"/>
     <w:link w:val="3"/>
+    <w:qFormat/>
     <w:uiPriority w:val="9"/>
     <w:rPr>
       <w:rFonts w:asciiTheme="majorHAnsi" w:hAnsiTheme="majorHAnsi" w:eastAsiaTheme="majorEastAsia" w:cstheme="majorBidi"/>
@@ -7249,6 +7286,7 @@
     <w:name w:val="纯文本 字符1"/>
     <w:link w:val="6"/>
     <w:semiHidden/>
+    <w:qFormat/>
     <w:uiPriority w:val="0"/>
     <w:rPr>
       <w:rFonts w:ascii="宋体" w:hAnsi="Courier New"/>
@@ -7258,6 +7296,7 @@
     <w:name w:val="纯文本 字符"/>
     <w:basedOn w:val="13"/>
     <w:semiHidden/>
+    <w:qFormat/>
     <w:uiPriority w:val="99"/>
     <w:rPr>
       <w:rFonts w:hAnsi="Courier New" w:cs="Courier New" w:asciiTheme="minorEastAsia"/>
@@ -7277,6 +7316,7 @@
     <w:name w:val="标题 3 字符"/>
     <w:basedOn w:val="13"/>
     <w:link w:val="4"/>
+    <w:qFormat/>
     <w:uiPriority w:val="9"/>
     <w:rPr>
       <w:rFonts w:ascii="Times New Roman" w:hAnsi="Times New Roman" w:eastAsia="宋体" w:cs="Times New Roman"/>
